--- a/26.Lab/SOLID-and-Design-Patterns-Lab.docx
+++ b/26.Lab/SOLID-and-Design-Patterns-Lab.docx
@@ -64,8 +64,14 @@
     <w:p>
       <w:pPr>
         <w:pStyle w:val="Heading2"/>
-      </w:pPr>
-      <w:r>
+        <w:rPr>
+          <w:color w:val="FF0000"/>
+        </w:rPr>
+      </w:pPr>
+      <w:r>
+        <w:rPr>
+          <w:color w:val="FF0000"/>
+        </w:rPr>
         <w:t>Web Scraper</w:t>
       </w:r>
     </w:p>
@@ -73,14 +79,19 @@
       <w:pPr>
         <w:rPr>
           <w:b/>
-        </w:rPr>
-      </w:pPr>
-      <w:r>
+          <w:color w:val="FF0000"/>
+        </w:rPr>
+      </w:pPr>
+      <w:r>
+        <w:rPr>
+          <w:color w:val="FF0000"/>
+        </w:rPr>
         <w:t xml:space="preserve">Pattern: </w:t>
       </w:r>
       <w:r>
         <w:rPr>
           <w:b/>
+          <w:color w:val="FF0000"/>
         </w:rPr>
         <w:t>Singleton</w:t>
       </w:r>
@@ -88,18 +99,28 @@
     <w:p>
       <w:pPr>
         <w:spacing w:after="0"/>
-      </w:pPr>
-      <w:r>
+        <w:rPr>
+          <w:color w:val="FF0000"/>
+        </w:rPr>
+      </w:pPr>
+      <w:r>
+        <w:rPr>
+          <w:color w:val="FF0000"/>
+        </w:rPr>
         <w:t xml:space="preserve">You are given a </w:t>
       </w:r>
       <w:r>
         <w:rPr>
           <w:b/>
           <w:noProof/>
+          <w:color w:val="FF0000"/>
         </w:rPr>
         <w:t>WebPageRepository</w:t>
       </w:r>
       <w:r>
+        <w:rPr>
+          <w:color w:val="FF0000"/>
+        </w:rPr>
         <w:t xml:space="preserve"> class that stores web page URL addresses. Your task is to implement the singleton design pattern. Ensure that the class:</w:t>
       </w:r>
     </w:p>
@@ -110,10 +131,18 @@
           <w:ilvl w:val="0"/>
           <w:numId w:val="31"/>
         </w:numPr>
-      </w:pPr>
-      <w:r>
+        <w:rPr>
+          <w:color w:val="FF0000"/>
+        </w:rPr>
+      </w:pPr>
+      <w:r>
+        <w:rPr>
+          <w:color w:val="FF0000"/>
+        </w:rPr>
         <w:t>Cannot be instantiated from outside</w:t>
       </w:r>
+      <w:bookmarkStart w:id="0" w:name="_GoBack"/>
+      <w:bookmarkEnd w:id="0"/>
     </w:p>
     <w:p>
       <w:pPr>
@@ -122,8 +151,14 @@
           <w:ilvl w:val="0"/>
           <w:numId w:val="31"/>
         </w:numPr>
-      </w:pPr>
-      <w:r>
+        <w:rPr>
+          <w:color w:val="FF0000"/>
+        </w:rPr>
+      </w:pPr>
+      <w:r>
+        <w:rPr>
+          <w:color w:val="FF0000"/>
+        </w:rPr>
         <w:t>Cannot be inherited</w:t>
       </w:r>
     </w:p>
@@ -134,22 +169,40 @@
           <w:ilvl w:val="0"/>
           <w:numId w:val="31"/>
         </w:numPr>
-      </w:pPr>
-      <w:r>
+        <w:rPr>
+          <w:color w:val="FF0000"/>
+        </w:rPr>
+      </w:pPr>
+      <w:r>
+        <w:rPr>
+          <w:color w:val="FF0000"/>
+        </w:rPr>
         <w:t xml:space="preserve">Is thread-safe (see </w:t>
       </w:r>
       <w:r>
         <w:rPr>
           <w:b/>
+          <w:color w:val="FF0000"/>
         </w:rPr>
         <w:t>Double-null check</w:t>
       </w:r>
       <w:r>
+        <w:rPr>
+          <w:color w:val="FF0000"/>
+        </w:rPr>
         <w:t xml:space="preserve"> pattern)</w:t>
       </w:r>
     </w:p>
     <w:p>
-      <w:r>
+      <w:pPr>
+        <w:rPr>
+          <w:color w:val="FF0000"/>
+        </w:rPr>
+      </w:pPr>
+      <w:r>
+        <w:rPr>
+          <w:color w:val="FF0000"/>
+        </w:rPr>
         <w:t>The code below should download the HTML content of all web addresses stored in the repository.</w:t>
       </w:r>
     </w:p>
@@ -3040,6 +3093,7 @@
       <w:r>
         <w:rPr>
           <w:noProof/>
+          <w:lang w:val="bg-BG" w:eastAsia="bg-BG"/>
         </w:rPr>
         <w:drawing>
           <wp:inline distT="0" distB="0" distL="0" distR="0" wp14:anchorId="2977A0AC" wp14:editId="6D5BA9D8">
@@ -3107,6 +3161,7 @@
       <w:r>
         <w:rPr>
           <w:noProof/>
+          <w:lang w:val="bg-BG" w:eastAsia="bg-BG"/>
         </w:rPr>
         <w:lastRenderedPageBreak/>
         <w:drawing>
@@ -3225,15 +3280,7 @@
         <w:rPr>
           <w:b/>
         </w:rPr>
-        <w:t>Flyweight Design Pat</w:t>
-      </w:r>
-      <w:bookmarkStart w:id="0" w:name="_GoBack"/>
-      <w:bookmarkEnd w:id="0"/>
-      <w:r>
-        <w:rPr>
-          <w:b/>
-        </w:rPr>
-        <w:t>tern</w:t>
+        <w:t>Flyweight Design Pattern</w:t>
       </w:r>
       <w:r>
         <w:t xml:space="preserve"> in order to optimize its performance. </w:t>
@@ -5162,13 +5209,7 @@
         <w:rPr>
           <w:noProof/>
         </w:rPr>
-        <w:t xml:space="preserve"> </w:t>
-      </w:r>
-      <w:r>
-        <w:rPr>
-          <w:noProof/>
-        </w:rPr>
-        <w:t>to increase all premium customers' discount</w:t>
+        <w:t xml:space="preserve"> to increase all premium customers' discount</w:t>
       </w:r>
     </w:p>
     <w:p>
@@ -5250,6 +5291,7 @@
     <w:r>
       <w:rPr>
         <w:noProof/>
+        <w:lang w:val="bg-BG" w:eastAsia="bg-BG"/>
       </w:rPr>
       <mc:AlternateContent>
         <mc:Choice Requires="wps">
@@ -5364,6 +5406,7 @@
     <w:r>
       <w:rPr>
         <w:noProof/>
+        <w:lang w:val="bg-BG" w:eastAsia="bg-BG"/>
       </w:rPr>
       <mc:AlternateContent>
         <mc:Choice Requires="wps">
@@ -5458,7 +5501,7 @@
                               <w:sz w:val="18"/>
                               <w:szCs w:val="18"/>
                             </w:rPr>
-                            <w:t>3</w:t>
+                            <w:t>1</w:t>
                           </w:r>
                           <w:r>
                             <w:rPr>
@@ -5579,7 +5622,7 @@
                         <w:sz w:val="18"/>
                         <w:szCs w:val="18"/>
                       </w:rPr>
-                      <w:t>3</w:t>
+                      <w:t>1</w:t>
                     </w:r>
                     <w:r>
                       <w:rPr>
@@ -5645,6 +5688,7 @@
         <w:noProof/>
         <w:sz w:val="24"/>
         <w:szCs w:val="24"/>
+        <w:lang w:val="bg-BG" w:eastAsia="bg-BG"/>
       </w:rPr>
       <mc:AlternateContent>
         <mc:Choice Requires="wps">
@@ -5767,6 +5811,7 @@
                               <w:noProof/>
                               <w:sz w:val="20"/>
                               <w:szCs w:val="20"/>
+                              <w:lang w:val="bg-BG" w:eastAsia="bg-BG"/>
                             </w:rPr>
                             <w:drawing>
                               <wp:inline distT="0" distB="0" distL="0" distR="0" wp14:anchorId="6AE4B92C" wp14:editId="63A0AA58">
@@ -5818,6 +5863,7 @@
                               <w:noProof/>
                               <w:sz w:val="20"/>
                               <w:szCs w:val="20"/>
+                              <w:lang w:val="bg-BG" w:eastAsia="bg-BG"/>
                             </w:rPr>
                             <w:drawing>
                               <wp:inline distT="0" distB="0" distL="0" distR="0" wp14:anchorId="25B3D866" wp14:editId="7F818024">
@@ -5869,6 +5915,7 @@
                               <w:noProof/>
                               <w:sz w:val="20"/>
                               <w:szCs w:val="20"/>
+                              <w:lang w:val="bg-BG" w:eastAsia="bg-BG"/>
                             </w:rPr>
                             <w:drawing>
                               <wp:inline distT="0" distB="0" distL="0" distR="0" wp14:anchorId="261DE309" wp14:editId="639B90C8">
@@ -5920,6 +5967,7 @@
                               <w:noProof/>
                               <w:sz w:val="20"/>
                               <w:szCs w:val="20"/>
+                              <w:lang w:val="bg-BG" w:eastAsia="bg-BG"/>
                             </w:rPr>
                             <w:drawing>
                               <wp:inline distT="0" distB="0" distL="0" distR="0" wp14:anchorId="620E318E" wp14:editId="558FF9D0">
@@ -5971,6 +6019,7 @@
                               <w:noProof/>
                               <w:sz w:val="20"/>
                               <w:szCs w:val="20"/>
+                              <w:lang w:val="bg-BG" w:eastAsia="bg-BG"/>
                             </w:rPr>
                             <w:drawing>
                               <wp:inline distT="0" distB="0" distL="0" distR="0" wp14:anchorId="0F6F899E" wp14:editId="44FF18D6">
@@ -6022,6 +6071,7 @@
                               <w:noProof/>
                               <w:sz w:val="20"/>
                               <w:szCs w:val="20"/>
+                              <w:lang w:val="bg-BG" w:eastAsia="bg-BG"/>
                             </w:rPr>
                             <w:drawing>
                               <wp:inline distT="0" distB="0" distL="0" distR="0" wp14:anchorId="0968AA8E" wp14:editId="0F63B0C7">
@@ -6073,6 +6123,7 @@
                               <w:noProof/>
                               <w:sz w:val="20"/>
                               <w:szCs w:val="20"/>
+                              <w:lang w:val="bg-BG" w:eastAsia="bg-BG"/>
                             </w:rPr>
                             <w:drawing>
                               <wp:inline distT="0" distB="0" distL="0" distR="0" wp14:anchorId="7E8175B1" wp14:editId="478CF85E">
@@ -6124,6 +6175,7 @@
                               <w:noProof/>
                               <w:sz w:val="20"/>
                               <w:szCs w:val="20"/>
+                              <w:lang w:val="bg-BG" w:eastAsia="bg-BG"/>
                             </w:rPr>
                             <w:drawing>
                               <wp:inline distT="0" distB="0" distL="0" distR="0" wp14:anchorId="06210BBD" wp14:editId="3CCC001E">
@@ -6175,6 +6227,7 @@
                               <w:noProof/>
                               <w:sz w:val="20"/>
                               <w:szCs w:val="20"/>
+                              <w:lang w:val="bg-BG" w:eastAsia="bg-BG"/>
                             </w:rPr>
                             <w:drawing>
                               <wp:inline distT="0" distB="0" distL="0" distR="0" wp14:anchorId="792D4A0C" wp14:editId="597EB5AE">
@@ -6226,6 +6279,7 @@
                               <w:noProof/>
                               <w:sz w:val="20"/>
                               <w:szCs w:val="20"/>
+                              <w:lang w:val="bg-BG" w:eastAsia="bg-BG"/>
                             </w:rPr>
                             <w:drawing>
                               <wp:inline distT="0" distB="0" distL="0" distR="0" wp14:anchorId="6D0CAFD9" wp14:editId="1AC2F74B">
@@ -6367,6 +6421,7 @@
                         <w:noProof/>
                         <w:sz w:val="20"/>
                         <w:szCs w:val="20"/>
+                        <w:lang w:val="bg-BG" w:eastAsia="bg-BG"/>
                       </w:rPr>
                       <w:drawing>
                         <wp:inline distT="0" distB="0" distL="0" distR="0" wp14:anchorId="6AE4B92C" wp14:editId="63A0AA58">
@@ -6418,6 +6473,7 @@
                         <w:noProof/>
                         <w:sz w:val="20"/>
                         <w:szCs w:val="20"/>
+                        <w:lang w:val="bg-BG" w:eastAsia="bg-BG"/>
                       </w:rPr>
                       <w:drawing>
                         <wp:inline distT="0" distB="0" distL="0" distR="0" wp14:anchorId="25B3D866" wp14:editId="7F818024">
@@ -6469,6 +6525,7 @@
                         <w:noProof/>
                         <w:sz w:val="20"/>
                         <w:szCs w:val="20"/>
+                        <w:lang w:val="bg-BG" w:eastAsia="bg-BG"/>
                       </w:rPr>
                       <w:drawing>
                         <wp:inline distT="0" distB="0" distL="0" distR="0" wp14:anchorId="261DE309" wp14:editId="639B90C8">
@@ -6520,6 +6577,7 @@
                         <w:noProof/>
                         <w:sz w:val="20"/>
                         <w:szCs w:val="20"/>
+                        <w:lang w:val="bg-BG" w:eastAsia="bg-BG"/>
                       </w:rPr>
                       <w:drawing>
                         <wp:inline distT="0" distB="0" distL="0" distR="0" wp14:anchorId="620E318E" wp14:editId="558FF9D0">
@@ -6571,6 +6629,7 @@
                         <w:noProof/>
                         <w:sz w:val="20"/>
                         <w:szCs w:val="20"/>
+                        <w:lang w:val="bg-BG" w:eastAsia="bg-BG"/>
                       </w:rPr>
                       <w:drawing>
                         <wp:inline distT="0" distB="0" distL="0" distR="0" wp14:anchorId="0F6F899E" wp14:editId="44FF18D6">
@@ -6622,6 +6681,7 @@
                         <w:noProof/>
                         <w:sz w:val="20"/>
                         <w:szCs w:val="20"/>
+                        <w:lang w:val="bg-BG" w:eastAsia="bg-BG"/>
                       </w:rPr>
                       <w:drawing>
                         <wp:inline distT="0" distB="0" distL="0" distR="0" wp14:anchorId="0968AA8E" wp14:editId="0F63B0C7">
@@ -6673,6 +6733,7 @@
                         <w:noProof/>
                         <w:sz w:val="20"/>
                         <w:szCs w:val="20"/>
+                        <w:lang w:val="bg-BG" w:eastAsia="bg-BG"/>
                       </w:rPr>
                       <w:drawing>
                         <wp:inline distT="0" distB="0" distL="0" distR="0" wp14:anchorId="7E8175B1" wp14:editId="478CF85E">
@@ -6724,6 +6785,7 @@
                         <w:noProof/>
                         <w:sz w:val="20"/>
                         <w:szCs w:val="20"/>
+                        <w:lang w:val="bg-BG" w:eastAsia="bg-BG"/>
                       </w:rPr>
                       <w:drawing>
                         <wp:inline distT="0" distB="0" distL="0" distR="0" wp14:anchorId="06210BBD" wp14:editId="3CCC001E">
@@ -6775,6 +6837,7 @@
                         <w:noProof/>
                         <w:sz w:val="20"/>
                         <w:szCs w:val="20"/>
+                        <w:lang w:val="bg-BG" w:eastAsia="bg-BG"/>
                       </w:rPr>
                       <w:drawing>
                         <wp:inline distT="0" distB="0" distL="0" distR="0" wp14:anchorId="792D4A0C" wp14:editId="597EB5AE">
@@ -6826,6 +6889,7 @@
                         <w:noProof/>
                         <w:sz w:val="20"/>
                         <w:szCs w:val="20"/>
+                        <w:lang w:val="bg-BG" w:eastAsia="bg-BG"/>
                       </w:rPr>
                       <w:drawing>
                         <wp:inline distT="0" distB="0" distL="0" distR="0" wp14:anchorId="6D0CAFD9" wp14:editId="1AC2F74B">
@@ -6877,6 +6941,7 @@
     <w:r>
       <w:rPr>
         <w:noProof/>
+        <w:lang w:val="bg-BG" w:eastAsia="bg-BG"/>
       </w:rPr>
       <mc:AlternateContent>
         <mc:Choice Requires="wps">
@@ -6941,7 +7006,7 @@
         </mc:Choice>
         <mc:Fallback>
           <w:pict>
-            <v:line w14:anchorId="4CF72724" id="Straight Connector 1" o:spid="_x0000_s1026" style="position:absolute;flip:y;z-index:251662336;visibility:visible;mso-wrap-style:square;mso-width-percent:0;mso-height-percent:0;mso-wrap-distance-left:9pt;mso-wrap-distance-top:0;mso-wrap-distance-right:9pt;mso-wrap-distance-bottom:0;mso-position-horizontal:absolute;mso-position-horizontal-relative:text;mso-position-vertical:absolute;mso-position-vertical-relative:text;mso-width-percent:0;mso-height-percent:0;mso-width-relative:margin;mso-height-relative:margin" from="-.35pt,11.2pt" to="520.45pt,11.2pt" o:gfxdata="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" strokecolor="#f37123" strokeweight="1pt">
+            <v:line w14:anchorId="27347009" id="Straight Connector 1" o:spid="_x0000_s1026" style="position:absolute;flip:y;z-index:251662336;visibility:visible;mso-wrap-style:square;mso-width-percent:0;mso-height-percent:0;mso-wrap-distance-left:9pt;mso-wrap-distance-top:0;mso-wrap-distance-right:9pt;mso-wrap-distance-bottom:0;mso-position-horizontal:absolute;mso-position-horizontal-relative:text;mso-position-vertical:absolute;mso-position-vertical-relative:text;mso-width-percent:0;mso-height-percent:0;mso-width-relative:margin;mso-height-relative:margin" from="-.35pt,11.2pt" to="520.45pt,11.2pt" o:gfxdata="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" strokecolor="#f37123" strokeweight="1pt">
               <v:stroke endcap="round"/>
             </v:line>
           </w:pict>
@@ -6951,6 +7016,7 @@
     <w:r>
       <w:rPr>
         <w:noProof/>
+        <w:lang w:val="bg-BG" w:eastAsia="bg-BG"/>
       </w:rPr>
       <mc:AlternateContent>
         <mc:Choice Requires="wps">
@@ -7003,13 +7069,14 @@
                               <w:noProof/>
                               <w:sz w:val="20"/>
                               <w:szCs w:val="20"/>
+                              <w:lang w:val="bg-BG" w:eastAsia="bg-BG"/>
                             </w:rPr>
                             <w:drawing>
                               <wp:inline distT="0" distB="0" distL="0" distR="0" wp14:anchorId="3D76A6F3" wp14:editId="0BEF8934">
                                 <wp:extent cx="1360800" cy="439200"/>
                                 <wp:effectExtent l="0" t="0" r="0" b="0"/>
                                 <wp:docPr id="24" name="Picture 24" title="Software University Foundation - logo">
-                                  <a:hlinkClick xmlns:a="http://schemas.openxmlformats.org/drawingml/2006/main" r:id="rId1"/>
+                                  <a:hlinkClick xmlns:a="http://schemas.openxmlformats.org/drawingml/2006/main" r:id="rId22"/>
                                 </wp:docPr>
                                 <wp:cNvGraphicFramePr>
                                   <a:graphicFrameLocks xmlns:a="http://schemas.openxmlformats.org/drawingml/2006/main"/>
@@ -7087,6 +7154,7 @@
                         <w:noProof/>
                         <w:sz w:val="20"/>
                         <w:szCs w:val="20"/>
+                        <w:lang w:val="bg-BG" w:eastAsia="bg-BG"/>
                       </w:rPr>
                       <w:drawing>
                         <wp:inline distT="0" distB="0" distL="0" distR="0" wp14:anchorId="3D76A6F3" wp14:editId="0BEF8934">
@@ -7200,7 +7268,7 @@
 
 <file path=word/numbering.xml><?xml version="1.0" encoding="utf-8"?>
 <w:numbering xmlns:wpc="http://schemas.microsoft.com/office/word/2010/wordprocessingCanvas" xmlns:mc="http://schemas.openxmlformats.org/markup-compatibility/2006" xmlns:o="urn:schemas-microsoft-com:office:office" xmlns:r="http://schemas.openxmlformats.org/officeDocument/2006/relationships" xmlns:m="http://schemas.openxmlformats.org/officeDocument/2006/math" xmlns:v="urn:schemas-microsoft-com:vml" xmlns:wp14="http://schemas.microsoft.com/office/word/2010/wordprocessingDrawing" xmlns:wp="http://schemas.openxmlformats.org/drawingml/2006/wordprocessingDrawing" xmlns:w10="urn:schemas-microsoft-com:office:word" xmlns:w="http://schemas.openxmlformats.org/wordprocessingml/2006/main" xmlns:w14="http://schemas.microsoft.com/office/word/2010/wordml" xmlns:w15="http://schemas.microsoft.com/office/word/2012/wordml" xmlns:wpg="http://schemas.microsoft.com/office/word/2010/wordprocessingGroup" xmlns:wpi="http://schemas.microsoft.com/office/word/2010/wordprocessingInk" xmlns:wne="http://schemas.microsoft.com/office/word/2006/wordml" xmlns:wps="http://schemas.microsoft.com/office/word/2010/wordprocessingShape" mc:Ignorable="w14 w15 wp14">
-  <w:abstractNum w:abstractNumId="0">
+  <w:abstractNum w:abstractNumId="0" w15:restartNumberingAfterBreak="0">
     <w:nsid w:val="00B01D5F"/>
     <w:multiLevelType w:val="hybridMultilevel"/>
     <w:tmpl w:val="41F479DE"/>
@@ -7313,7 +7381,7 @@
       </w:rPr>
     </w:lvl>
   </w:abstractNum>
-  <w:abstractNum w:abstractNumId="1">
+  <w:abstractNum w:abstractNumId="1" w15:restartNumberingAfterBreak="0">
     <w:nsid w:val="00DE6CE0"/>
     <w:multiLevelType w:val="hybridMultilevel"/>
     <w:tmpl w:val="D01A1A1E"/>
@@ -7402,7 +7470,7 @@
       </w:pPr>
     </w:lvl>
   </w:abstractNum>
-  <w:abstractNum w:abstractNumId="2">
+  <w:abstractNum w:abstractNumId="2" w15:restartNumberingAfterBreak="0">
     <w:nsid w:val="03B30B5E"/>
     <w:multiLevelType w:val="multilevel"/>
     <w:tmpl w:val="0409001F"/>
@@ -7488,7 +7556,7 @@
       </w:pPr>
     </w:lvl>
   </w:abstractNum>
-  <w:abstractNum w:abstractNumId="3">
+  <w:abstractNum w:abstractNumId="3" w15:restartNumberingAfterBreak="0">
     <w:nsid w:val="04E60920"/>
     <w:multiLevelType w:val="hybridMultilevel"/>
     <w:tmpl w:val="9DB0F662"/>
@@ -7601,7 +7669,7 @@
       </w:rPr>
     </w:lvl>
   </w:abstractNum>
-  <w:abstractNum w:abstractNumId="4">
+  <w:abstractNum w:abstractNumId="4" w15:restartNumberingAfterBreak="0">
     <w:nsid w:val="071D0A0F"/>
     <w:multiLevelType w:val="multilevel"/>
     <w:tmpl w:val="0409001F"/>
@@ -7687,7 +7755,7 @@
       </w:pPr>
     </w:lvl>
   </w:abstractNum>
-  <w:abstractNum w:abstractNumId="5">
+  <w:abstractNum w:abstractNumId="5" w15:restartNumberingAfterBreak="0">
     <w:nsid w:val="09942933"/>
     <w:multiLevelType w:val="hybridMultilevel"/>
     <w:tmpl w:val="94228B32"/>
@@ -7800,7 +7868,7 @@
       </w:pPr>
     </w:lvl>
   </w:abstractNum>
-  <w:abstractNum w:abstractNumId="6">
+  <w:abstractNum w:abstractNumId="6" w15:restartNumberingAfterBreak="0">
     <w:nsid w:val="0AC736A2"/>
     <w:multiLevelType w:val="multilevel"/>
     <w:tmpl w:val="6ADCEAFC"/>
@@ -7949,7 +8017,7 @@
       </w:rPr>
     </w:lvl>
   </w:abstractNum>
-  <w:abstractNum w:abstractNumId="7">
+  <w:abstractNum w:abstractNumId="7" w15:restartNumberingAfterBreak="0">
     <w:nsid w:val="11244B3C"/>
     <w:multiLevelType w:val="multilevel"/>
     <w:tmpl w:val="0409001F"/>
@@ -8035,7 +8103,7 @@
       </w:pPr>
     </w:lvl>
   </w:abstractNum>
-  <w:abstractNum w:abstractNumId="8">
+  <w:abstractNum w:abstractNumId="8" w15:restartNumberingAfterBreak="0">
     <w:nsid w:val="152D17BC"/>
     <w:multiLevelType w:val="hybridMultilevel"/>
     <w:tmpl w:val="782A3E32"/>
@@ -8175,7 +8243,7 @@
       </w:rPr>
     </w:lvl>
   </w:abstractNum>
-  <w:abstractNum w:abstractNumId="9">
+  <w:abstractNum w:abstractNumId="9" w15:restartNumberingAfterBreak="0">
     <w:nsid w:val="1874561D"/>
     <w:multiLevelType w:val="hybridMultilevel"/>
     <w:tmpl w:val="ADECB8FE"/>
@@ -8288,7 +8356,7 @@
       </w:pPr>
     </w:lvl>
   </w:abstractNum>
-  <w:abstractNum w:abstractNumId="10">
+  <w:abstractNum w:abstractNumId="10" w15:restartNumberingAfterBreak="0">
     <w:nsid w:val="1B901145"/>
     <w:multiLevelType w:val="hybridMultilevel"/>
     <w:tmpl w:val="6D90CB6C"/>
@@ -8401,7 +8469,7 @@
       </w:rPr>
     </w:lvl>
   </w:abstractNum>
-  <w:abstractNum w:abstractNumId="11">
+  <w:abstractNum w:abstractNumId="11" w15:restartNumberingAfterBreak="0">
     <w:nsid w:val="21591C65"/>
     <w:multiLevelType w:val="hybridMultilevel"/>
     <w:tmpl w:val="EA0C6C84"/>
@@ -8514,7 +8582,7 @@
       </w:pPr>
     </w:lvl>
   </w:abstractNum>
-  <w:abstractNum w:abstractNumId="12">
+  <w:abstractNum w:abstractNumId="12" w15:restartNumberingAfterBreak="0">
     <w:nsid w:val="22A71360"/>
     <w:multiLevelType w:val="hybridMultilevel"/>
     <w:tmpl w:val="129078D0"/>
@@ -8627,7 +8695,7 @@
       </w:pPr>
     </w:lvl>
   </w:abstractNum>
-  <w:abstractNum w:abstractNumId="13">
+  <w:abstractNum w:abstractNumId="13" w15:restartNumberingAfterBreak="0">
     <w:nsid w:val="22CD3F94"/>
     <w:multiLevelType w:val="hybridMultilevel"/>
     <w:tmpl w:val="A044FDFA"/>
@@ -8713,7 +8781,7 @@
       </w:pPr>
     </w:lvl>
   </w:abstractNum>
-  <w:abstractNum w:abstractNumId="14">
+  <w:abstractNum w:abstractNumId="14" w15:restartNumberingAfterBreak="0">
     <w:nsid w:val="25FD07E0"/>
     <w:multiLevelType w:val="multilevel"/>
     <w:tmpl w:val="0409001F"/>
@@ -8799,7 +8867,7 @@
       </w:pPr>
     </w:lvl>
   </w:abstractNum>
-  <w:abstractNum w:abstractNumId="15">
+  <w:abstractNum w:abstractNumId="15" w15:restartNumberingAfterBreak="0">
     <w:nsid w:val="273A0993"/>
     <w:multiLevelType w:val="hybridMultilevel"/>
     <w:tmpl w:val="15189A8C"/>
@@ -8912,7 +8980,7 @@
       </w:rPr>
     </w:lvl>
   </w:abstractNum>
-  <w:abstractNum w:abstractNumId="16">
+  <w:abstractNum w:abstractNumId="16" w15:restartNumberingAfterBreak="0">
     <w:nsid w:val="27B21A09"/>
     <w:multiLevelType w:val="hybridMultilevel"/>
     <w:tmpl w:val="2B56ED7C"/>
@@ -9002,7 +9070,7 @@
       </w:pPr>
     </w:lvl>
   </w:abstractNum>
-  <w:abstractNum w:abstractNumId="17">
+  <w:abstractNum w:abstractNumId="17" w15:restartNumberingAfterBreak="0">
     <w:nsid w:val="29543091"/>
     <w:multiLevelType w:val="multilevel"/>
     <w:tmpl w:val="AE4066D4"/>
@@ -9091,7 +9159,7 @@
       </w:pPr>
     </w:lvl>
   </w:abstractNum>
-  <w:abstractNum w:abstractNumId="18">
+  <w:abstractNum w:abstractNumId="18" w15:restartNumberingAfterBreak="0">
     <w:nsid w:val="2C20040F"/>
     <w:multiLevelType w:val="multilevel"/>
     <w:tmpl w:val="AE4066D4"/>
@@ -9180,7 +9248,7 @@
       </w:pPr>
     </w:lvl>
   </w:abstractNum>
-  <w:abstractNum w:abstractNumId="19">
+  <w:abstractNum w:abstractNumId="19" w15:restartNumberingAfterBreak="0">
     <w:nsid w:val="34CB1F92"/>
     <w:multiLevelType w:val="multilevel"/>
     <w:tmpl w:val="AE4066D4"/>
@@ -9269,7 +9337,7 @@
       </w:pPr>
     </w:lvl>
   </w:abstractNum>
-  <w:abstractNum w:abstractNumId="20">
+  <w:abstractNum w:abstractNumId="20" w15:restartNumberingAfterBreak="0">
     <w:nsid w:val="36EC4D49"/>
     <w:multiLevelType w:val="multilevel"/>
     <w:tmpl w:val="1BAC0170"/>
@@ -9382,7 +9450,7 @@
       </w:rPr>
     </w:lvl>
   </w:abstractNum>
-  <w:abstractNum w:abstractNumId="21">
+  <w:abstractNum w:abstractNumId="21" w15:restartNumberingAfterBreak="0">
     <w:nsid w:val="408D2380"/>
     <w:multiLevelType w:val="hybridMultilevel"/>
     <w:tmpl w:val="171ABD58"/>
@@ -9495,7 +9563,7 @@
       </w:rPr>
     </w:lvl>
   </w:abstractNum>
-  <w:abstractNum w:abstractNumId="22">
+  <w:abstractNum w:abstractNumId="22" w15:restartNumberingAfterBreak="0">
     <w:nsid w:val="480241E3"/>
     <w:multiLevelType w:val="hybridMultilevel"/>
     <w:tmpl w:val="D89C5D02"/>
@@ -9608,7 +9676,7 @@
       </w:rPr>
     </w:lvl>
   </w:abstractNum>
-  <w:abstractNum w:abstractNumId="23">
+  <w:abstractNum w:abstractNumId="23" w15:restartNumberingAfterBreak="0">
     <w:nsid w:val="5507266E"/>
     <w:multiLevelType w:val="hybridMultilevel"/>
     <w:tmpl w:val="22522E3A"/>
@@ -9721,7 +9789,7 @@
       </w:rPr>
     </w:lvl>
   </w:abstractNum>
-  <w:abstractNum w:abstractNumId="24">
+  <w:abstractNum w:abstractNumId="24" w15:restartNumberingAfterBreak="0">
     <w:nsid w:val="55990837"/>
     <w:multiLevelType w:val="hybridMultilevel"/>
     <w:tmpl w:val="960254F8"/>
@@ -9834,7 +9902,7 @@
       </w:rPr>
     </w:lvl>
   </w:abstractNum>
-  <w:abstractNum w:abstractNumId="25">
+  <w:abstractNum w:abstractNumId="25" w15:restartNumberingAfterBreak="0">
     <w:nsid w:val="56373FA6"/>
     <w:multiLevelType w:val="multilevel"/>
     <w:tmpl w:val="0EC6010C"/>
@@ -9983,7 +10051,7 @@
       </w:rPr>
     </w:lvl>
   </w:abstractNum>
-  <w:abstractNum w:abstractNumId="26">
+  <w:abstractNum w:abstractNumId="26" w15:restartNumberingAfterBreak="0">
     <w:nsid w:val="572900D2"/>
     <w:multiLevelType w:val="hybridMultilevel"/>
     <w:tmpl w:val="5824C316"/>
@@ -10096,7 +10164,7 @@
       </w:pPr>
     </w:lvl>
   </w:abstractNum>
-  <w:abstractNum w:abstractNumId="27">
+  <w:abstractNum w:abstractNumId="27" w15:restartNumberingAfterBreak="0">
     <w:nsid w:val="584800EF"/>
     <w:multiLevelType w:val="hybridMultilevel"/>
     <w:tmpl w:val="23C23EDA"/>
@@ -10209,7 +10277,7 @@
       </w:rPr>
     </w:lvl>
   </w:abstractNum>
-  <w:abstractNum w:abstractNumId="28">
+  <w:abstractNum w:abstractNumId="28" w15:restartNumberingAfterBreak="0">
     <w:nsid w:val="592A6675"/>
     <w:multiLevelType w:val="hybridMultilevel"/>
     <w:tmpl w:val="B934A5C0"/>
@@ -10322,7 +10390,7 @@
       </w:pPr>
     </w:lvl>
   </w:abstractNum>
-  <w:abstractNum w:abstractNumId="29">
+  <w:abstractNum w:abstractNumId="29" w15:restartNumberingAfterBreak="0">
     <w:nsid w:val="5E10569E"/>
     <w:multiLevelType w:val="hybridMultilevel"/>
     <w:tmpl w:val="6190573C"/>
@@ -10435,7 +10503,7 @@
       </w:rPr>
     </w:lvl>
   </w:abstractNum>
-  <w:abstractNum w:abstractNumId="30">
+  <w:abstractNum w:abstractNumId="30" w15:restartNumberingAfterBreak="0">
     <w:nsid w:val="5F9A715F"/>
     <w:multiLevelType w:val="hybridMultilevel"/>
     <w:tmpl w:val="4B26630C"/>
@@ -10548,7 +10616,7 @@
       </w:rPr>
     </w:lvl>
   </w:abstractNum>
-  <w:abstractNum w:abstractNumId="31">
+  <w:abstractNum w:abstractNumId="31" w15:restartNumberingAfterBreak="0">
     <w:nsid w:val="60B1394E"/>
     <w:multiLevelType w:val="hybridMultilevel"/>
     <w:tmpl w:val="D460172E"/>
@@ -10661,7 +10729,7 @@
       </w:rPr>
     </w:lvl>
   </w:abstractNum>
-  <w:abstractNum w:abstractNumId="32">
+  <w:abstractNum w:abstractNumId="32" w15:restartNumberingAfterBreak="0">
     <w:nsid w:val="60DE688D"/>
     <w:multiLevelType w:val="hybridMultilevel"/>
     <w:tmpl w:val="8E9C9740"/>
@@ -10774,7 +10842,7 @@
       </w:rPr>
     </w:lvl>
   </w:abstractNum>
-  <w:abstractNum w:abstractNumId="33">
+  <w:abstractNum w:abstractNumId="33" w15:restartNumberingAfterBreak="0">
     <w:nsid w:val="628968D5"/>
     <w:multiLevelType w:val="hybridMultilevel"/>
     <w:tmpl w:val="1ACC65EA"/>
@@ -10863,7 +10931,7 @@
       </w:pPr>
     </w:lvl>
   </w:abstractNum>
-  <w:abstractNum w:abstractNumId="34">
+  <w:abstractNum w:abstractNumId="34" w15:restartNumberingAfterBreak="0">
     <w:nsid w:val="65FF2968"/>
     <w:multiLevelType w:val="hybridMultilevel"/>
     <w:tmpl w:val="686E9B12"/>
@@ -10949,7 +11017,7 @@
       </w:pPr>
     </w:lvl>
   </w:abstractNum>
-  <w:abstractNum w:abstractNumId="35">
+  <w:abstractNum w:abstractNumId="35" w15:restartNumberingAfterBreak="0">
     <w:nsid w:val="67F01F25"/>
     <w:multiLevelType w:val="multilevel"/>
     <w:tmpl w:val="1BAC0170"/>
@@ -11062,7 +11130,7 @@
       </w:rPr>
     </w:lvl>
   </w:abstractNum>
-  <w:abstractNum w:abstractNumId="36">
+  <w:abstractNum w:abstractNumId="36" w15:restartNumberingAfterBreak="0">
     <w:nsid w:val="6AF45D39"/>
     <w:multiLevelType w:val="hybridMultilevel"/>
     <w:tmpl w:val="FDBCD9C2"/>
@@ -11175,7 +11243,7 @@
       </w:rPr>
     </w:lvl>
   </w:abstractNum>
-  <w:abstractNum w:abstractNumId="37">
+  <w:abstractNum w:abstractNumId="37" w15:restartNumberingAfterBreak="0">
     <w:nsid w:val="6DC02F02"/>
     <w:multiLevelType w:val="hybridMultilevel"/>
     <w:tmpl w:val="15B2AB50"/>
@@ -11288,7 +11356,7 @@
       </w:rPr>
     </w:lvl>
   </w:abstractNum>
-  <w:abstractNum w:abstractNumId="38">
+  <w:abstractNum w:abstractNumId="38" w15:restartNumberingAfterBreak="0">
     <w:nsid w:val="76417219"/>
     <w:multiLevelType w:val="hybridMultilevel"/>
     <w:tmpl w:val="02E20E58"/>
@@ -11401,7 +11469,7 @@
       </w:pPr>
     </w:lvl>
   </w:abstractNum>
-  <w:abstractNum w:abstractNumId="39">
+  <w:abstractNum w:abstractNumId="39" w15:restartNumberingAfterBreak="0">
     <w:nsid w:val="7A0155B4"/>
     <w:multiLevelType w:val="hybridMultilevel"/>
     <w:tmpl w:val="581A57DA"/>
@@ -11514,7 +11582,7 @@
       </w:rPr>
     </w:lvl>
   </w:abstractNum>
-  <w:abstractNum w:abstractNumId="40">
+  <w:abstractNum w:abstractNumId="40" w15:restartNumberingAfterBreak="0">
     <w:nsid w:val="7C8835A5"/>
     <w:multiLevelType w:val="hybridMultilevel"/>
     <w:tmpl w:val="7E92255E"/>
@@ -11600,7 +11668,7 @@
       </w:pPr>
     </w:lvl>
   </w:abstractNum>
-  <w:abstractNum w:abstractNumId="41">
+  <w:abstractNum w:abstractNumId="41" w15:restartNumberingAfterBreak="0">
     <w:nsid w:val="7E3E65B7"/>
     <w:multiLevelType w:val="hybridMultilevel"/>
     <w:tmpl w:val="C56C7CAC"/>
@@ -11713,7 +11781,7 @@
       </w:pPr>
     </w:lvl>
   </w:abstractNum>
-  <w:abstractNum w:abstractNumId="42">
+  <w:abstractNum w:abstractNumId="42" w15:restartNumberingAfterBreak="0">
     <w:nsid w:val="7FFC49B8"/>
     <w:multiLevelType w:val="hybridMultilevel"/>
     <w:tmpl w:val="CCD23CFE"/>
@@ -12728,7 +12796,6 @@
       <w:spacing w:after="0" w:line="240" w:lineRule="auto"/>
     </w:pPr>
     <w:tblPr>
-      <w:tblInd w:w="0" w:type="dxa"/>
       <w:tblBorders>
         <w:top w:val="single" w:sz="4" w:space="0" w:color="auto"/>
         <w:left w:val="single" w:sz="4" w:space="0" w:color="auto"/>
@@ -12737,12 +12804,6 @@
         <w:insideH w:val="single" w:sz="4" w:space="0" w:color="auto"/>
         <w:insideV w:val="single" w:sz="4" w:space="0" w:color="auto"/>
       </w:tblBorders>
-      <w:tblCellMar>
-        <w:top w:w="0" w:type="dxa"/>
-        <w:left w:w="108" w:type="dxa"/>
-        <w:bottom w:w="0" w:type="dxa"/>
-        <w:right w:w="108" w:type="dxa"/>
-      </w:tblCellMar>
     </w:tblPr>
   </w:style>
   <w:style w:type="character" w:customStyle="1" w:styleId="ListParagraphChar">
@@ -13071,7 +13132,7 @@
 </file>
 
 <file path=customXml/itemProps1.xml><?xml version="1.0" encoding="utf-8"?>
-<ds:datastoreItem xmlns:ds="http://schemas.openxmlformats.org/officeDocument/2006/customXml" ds:itemID="{F91A476A-80BA-44A5-8DC4-29456B8BE29B}">
+<ds:datastoreItem xmlns:ds="http://schemas.openxmlformats.org/officeDocument/2006/customXml" ds:itemID="{630047E8-95B1-4678-8A0B-8F49A902AD9F}">
   <ds:schemaRefs>
     <ds:schemaRef ds:uri="http://schemas.openxmlformats.org/officeDocument/2006/bibliography"/>
   </ds:schemaRefs>

--- a/26.Lab/SOLID-and-Design-Patterns-Lab.docx
+++ b/26.Lab/SOLID-and-Design-Patterns-Lab.docx
@@ -141,8 +141,6 @@
         </w:rPr>
         <w:t>Cannot be instantiated from outside</w:t>
       </w:r>
-      <w:bookmarkStart w:id="0" w:name="_GoBack"/>
-      <w:bookmarkEnd w:id="0"/>
     </w:p>
     <w:p>
       <w:pPr>
@@ -584,11 +582,20 @@
     <w:p>
       <w:pPr>
         <w:pStyle w:val="Heading2"/>
-      </w:pPr>
-      <w:r>
+        <w:rPr>
+          <w:color w:val="FF0000"/>
+        </w:rPr>
+      </w:pPr>
+      <w:r>
+        <w:rPr>
+          <w:color w:val="FF0000"/>
+        </w:rPr>
         <w:t xml:space="preserve">Tank </w:t>
       </w:r>
       <w:r>
+        <w:rPr>
+          <w:color w:val="FF0000"/>
+        </w:rPr>
         <w:t>Manufacturer</w:t>
       </w:r>
     </w:p>
@@ -596,14 +603,19 @@
       <w:pPr>
         <w:rPr>
           <w:b/>
-        </w:rPr>
-      </w:pPr>
-      <w:r>
+          <w:color w:val="FF0000"/>
+        </w:rPr>
+      </w:pPr>
+      <w:r>
+        <w:rPr>
+          <w:color w:val="FF0000"/>
+        </w:rPr>
         <w:t xml:space="preserve">Pattern: </w:t>
       </w:r>
       <w:r>
         <w:rPr>
           <w:b/>
+          <w:color w:val="FF0000"/>
         </w:rPr>
         <w:t>Factory Method</w:t>
       </w:r>
@@ -611,20 +623,33 @@
     <w:p>
       <w:pPr>
         <w:spacing w:after="0"/>
-      </w:pPr>
-      <w:r>
+        <w:rPr>
+          <w:color w:val="FF0000"/>
+        </w:rPr>
+      </w:pPr>
+      <w:r>
+        <w:rPr>
+          <w:color w:val="FF0000"/>
+        </w:rPr>
         <w:t xml:space="preserve">Write a program with several factories for manufacturing </w:t>
       </w:r>
       <w:r>
         <w:rPr>
           <w:b/>
+          <w:color w:val="FF0000"/>
         </w:rPr>
         <w:t>tanks</w:t>
       </w:r>
       <w:r>
+        <w:rPr>
+          <w:color w:val="FF0000"/>
+        </w:rPr>
         <w:t xml:space="preserve">. The </w:t>
       </w:r>
       <w:r>
+        <w:rPr>
+          <w:color w:val="FF0000"/>
+        </w:rPr>
         <w:t>following factories should be supported:</w:t>
       </w:r>
     </w:p>
@@ -635,37 +660,53 @@
           <w:ilvl w:val="0"/>
           <w:numId w:val="30"/>
         </w:numPr>
+        <w:rPr>
+          <w:color w:val="FF0000"/>
+        </w:rPr>
       </w:pPr>
       <w:r>
         <w:rPr>
           <w:b/>
+          <w:color w:val="FF0000"/>
         </w:rPr>
         <w:t>German</w:t>
       </w:r>
       <w:r>
+        <w:rPr>
+          <w:color w:val="FF0000"/>
+        </w:rPr>
         <w:t xml:space="preserve"> factory - manufactures a </w:t>
       </w:r>
       <w:r>
         <w:rPr>
           <w:b/>
+          <w:color w:val="FF0000"/>
         </w:rPr>
         <w:t>Tiger</w:t>
       </w:r>
       <w:r>
+        <w:rPr>
+          <w:color w:val="FF0000"/>
+        </w:rPr>
         <w:t xml:space="preserve"> tank, with speed </w:t>
       </w:r>
       <w:r>
         <w:rPr>
           <w:b/>
+          <w:color w:val="FF0000"/>
         </w:rPr>
         <w:t>4.5</w:t>
       </w:r>
       <w:r>
+        <w:rPr>
+          <w:color w:val="FF0000"/>
+        </w:rPr>
         <w:t xml:space="preserve"> and damage </w:t>
       </w:r>
       <w:r>
         <w:rPr>
           <w:b/>
+          <w:color w:val="FF0000"/>
         </w:rPr>
         <w:t>120</w:t>
       </w:r>
@@ -677,37 +718,53 @@
           <w:ilvl w:val="0"/>
           <w:numId w:val="30"/>
         </w:numPr>
+        <w:rPr>
+          <w:color w:val="FF0000"/>
+        </w:rPr>
       </w:pPr>
       <w:r>
         <w:rPr>
           <w:b/>
+          <w:color w:val="FF0000"/>
         </w:rPr>
         <w:t>Russian</w:t>
       </w:r>
       <w:r>
+        <w:rPr>
+          <w:color w:val="FF0000"/>
+        </w:rPr>
         <w:t xml:space="preserve"> factory - manufactures a </w:t>
       </w:r>
       <w:r>
         <w:rPr>
           <w:b/>
+          <w:color w:val="FF0000"/>
         </w:rPr>
         <w:t>T 34</w:t>
       </w:r>
       <w:r>
+        <w:rPr>
+          <w:color w:val="FF0000"/>
+        </w:rPr>
         <w:t xml:space="preserve"> tank, with speed </w:t>
       </w:r>
       <w:r>
         <w:rPr>
           <w:b/>
+          <w:color w:val="FF0000"/>
         </w:rPr>
         <w:t>3.3</w:t>
       </w:r>
       <w:r>
+        <w:rPr>
+          <w:color w:val="FF0000"/>
+        </w:rPr>
         <w:t xml:space="preserve"> and damage </w:t>
       </w:r>
       <w:r>
         <w:rPr>
           <w:b/>
+          <w:color w:val="FF0000"/>
         </w:rPr>
         <w:t>75</w:t>
       </w:r>
@@ -719,37 +776,53 @@
           <w:ilvl w:val="0"/>
           <w:numId w:val="30"/>
         </w:numPr>
+        <w:rPr>
+          <w:color w:val="FF0000"/>
+        </w:rPr>
       </w:pPr>
       <w:r>
         <w:rPr>
           <w:b/>
+          <w:color w:val="FF0000"/>
         </w:rPr>
         <w:t>American</w:t>
       </w:r>
       <w:r>
+        <w:rPr>
+          <w:color w:val="FF0000"/>
+        </w:rPr>
         <w:t xml:space="preserve"> factory - manufactures a </w:t>
       </w:r>
       <w:r>
         <w:rPr>
           <w:b/>
+          <w:color w:val="FF0000"/>
         </w:rPr>
         <w:t>M1 Abrams</w:t>
       </w:r>
       <w:r>
+        <w:rPr>
+          <w:color w:val="FF0000"/>
+        </w:rPr>
         <w:t xml:space="preserve"> tank, with speed </w:t>
       </w:r>
       <w:r>
         <w:rPr>
           <w:b/>
+          <w:color w:val="FF0000"/>
         </w:rPr>
         <w:t>5.4</w:t>
       </w:r>
       <w:r>
+        <w:rPr>
+          <w:color w:val="FF0000"/>
+        </w:rPr>
         <w:t xml:space="preserve"> and damage </w:t>
       </w:r>
       <w:r>
         <w:rPr>
           <w:b/>
+          <w:color w:val="FF0000"/>
         </w:rPr>
         <w:t>120</w:t>
       </w:r>
@@ -758,8 +831,14 @@
       <w:pPr>
         <w:spacing w:after="0"/>
         <w:jc w:val="both"/>
-      </w:pPr>
-      <w:r>
+        <w:rPr>
+          <w:color w:val="FF0000"/>
+        </w:rPr>
+      </w:pPr>
+      <w:r>
+        <w:rPr>
+          <w:color w:val="FF0000"/>
+        </w:rPr>
         <w:t>Steps:</w:t>
       </w:r>
     </w:p>
@@ -772,14 +851,19 @@
         </w:numPr>
         <w:rPr>
           <w:noProof/>
-        </w:rPr>
-      </w:pPr>
-      <w:r>
+          <w:color w:val="FF0000"/>
+        </w:rPr>
+      </w:pPr>
+      <w:r>
+        <w:rPr>
+          <w:color w:val="FF0000"/>
+        </w:rPr>
         <w:t xml:space="preserve">Define an </w:t>
       </w:r>
       <w:r>
         <w:rPr>
           <w:noProof/>
+          <w:color w:val="FF0000"/>
         </w:rPr>
         <w:t xml:space="preserve">abstract factory with a </w:t>
       </w:r>
@@ -788,6 +872,7 @@
           <w:rFonts w:ascii="Consolas" w:hAnsi="Consolas" w:cs="Consolas"/>
           <w:b/>
           <w:noProof/>
+          <w:color w:val="FF0000"/>
         </w:rPr>
         <w:t>CreateTank()</w:t>
       </w:r>
@@ -795,6 +880,7 @@
         <w:rPr>
           <w:rFonts w:cs="Consolas"/>
           <w:noProof/>
+          <w:color w:val="FF0000"/>
         </w:rPr>
         <w:t xml:space="preserve"> method</w:t>
       </w:r>
@@ -808,17 +894,20 @@
         </w:numPr>
         <w:rPr>
           <w:noProof/>
+          <w:color w:val="FF0000"/>
         </w:rPr>
       </w:pPr>
       <w:r>
         <w:rPr>
           <w:noProof/>
+          <w:color w:val="FF0000"/>
         </w:rPr>
         <w:t>Define concrete factories with concrete implementations of that method</w:t>
       </w:r>
       <w:r>
         <w:rPr>
           <w:noProof/>
+          <w:color w:val="FF0000"/>
         </w:rPr>
         <w:t xml:space="preserve"> (e.g. </w:t>
       </w:r>
@@ -826,12 +915,14 @@
         <w:rPr>
           <w:b/>
           <w:noProof/>
+          <w:color w:val="FF0000"/>
         </w:rPr>
         <w:t>GermanTankFactory</w:t>
       </w:r>
       <w:r>
         <w:rPr>
           <w:noProof/>
+          <w:color w:val="FF0000"/>
         </w:rPr>
         <w:t xml:space="preserve"> creates a </w:t>
       </w:r>
@@ -839,12 +930,14 @@
         <w:rPr>
           <w:b/>
           <w:noProof/>
+          <w:color w:val="FF0000"/>
         </w:rPr>
         <w:t>Tiger</w:t>
       </w:r>
       <w:r>
         <w:rPr>
           <w:noProof/>
+          <w:color w:val="FF0000"/>
         </w:rPr>
         <w:t xml:space="preserve"> tank)</w:t>
       </w:r>
@@ -858,11 +951,13 @@
         </w:numPr>
         <w:rPr>
           <w:noProof/>
+          <w:color w:val="FF0000"/>
         </w:rPr>
       </w:pPr>
       <w:r>
         <w:rPr>
           <w:noProof/>
+          <w:color w:val="FF0000"/>
         </w:rPr>
         <w:t>Use the concrete factories interchangeably in the code</w:t>
       </w:r>
@@ -1359,32 +1454,47 @@
           <w:ilvl w:val="0"/>
           <w:numId w:val="35"/>
         </w:numPr>
-      </w:pPr>
-      <w:r>
+        <w:rPr>
+          <w:color w:val="FF0000"/>
+        </w:rPr>
+      </w:pPr>
+      <w:r>
+        <w:rPr>
+          <w:color w:val="FF0000"/>
+        </w:rPr>
         <w:t xml:space="preserve">Create an </w:t>
       </w:r>
       <w:r>
         <w:rPr>
           <w:rFonts w:ascii="Consolas" w:hAnsi="Consolas" w:cs="Consolas"/>
           <w:b/>
+          <w:color w:val="FF0000"/>
         </w:rPr>
         <w:t>Element</w:t>
       </w:r>
       <w:r>
+        <w:rPr>
+          <w:color w:val="FF0000"/>
+        </w:rPr>
         <w:t xml:space="preserve"> class that holds a </w:t>
       </w:r>
       <w:r>
         <w:rPr>
           <w:b/>
+          <w:color w:val="FF0000"/>
         </w:rPr>
         <w:t>type</w:t>
       </w:r>
       <w:r>
+        <w:rPr>
+          <w:color w:val="FF0000"/>
+        </w:rPr>
         <w:t xml:space="preserve"> and a </w:t>
       </w:r>
       <w:r>
         <w:rPr>
           <w:b/>
+          <w:color w:val="FF0000"/>
         </w:rPr>
         <w:t>collection of its children</w:t>
       </w:r>
@@ -1396,28 +1506,42 @@
           <w:ilvl w:val="0"/>
           <w:numId w:val="35"/>
         </w:numPr>
-      </w:pPr>
-      <w:r>
+        <w:rPr>
+          <w:color w:val="FF0000"/>
+        </w:rPr>
+      </w:pPr>
+      <w:r>
+        <w:rPr>
+          <w:color w:val="FF0000"/>
+        </w:rPr>
         <w:t xml:space="preserve">Define </w:t>
       </w:r>
       <w:r>
         <w:rPr>
           <w:rFonts w:ascii="Consolas" w:hAnsi="Consolas" w:cs="Consolas"/>
           <w:b/>
+          <w:color w:val="FF0000"/>
         </w:rPr>
         <w:t>Add()</w:t>
       </w:r>
       <w:r>
+        <w:rPr>
+          <w:color w:val="FF0000"/>
+        </w:rPr>
         <w:t xml:space="preserve"> and </w:t>
       </w:r>
       <w:r>
         <w:rPr>
           <w:rFonts w:ascii="Consolas" w:hAnsi="Consolas" w:cs="Consolas"/>
           <w:b/>
+          <w:color w:val="FF0000"/>
         </w:rPr>
         <w:t>Remove()</w:t>
       </w:r>
       <w:r>
+        <w:rPr>
+          <w:color w:val="FF0000"/>
+        </w:rPr>
         <w:t xml:space="preserve"> methods for adding/removing children - add validation for null</w:t>
       </w:r>
     </w:p>
@@ -1456,25 +1580,38 @@
           <w:ilvl w:val="0"/>
           <w:numId w:val="35"/>
         </w:numPr>
-      </w:pPr>
-      <w:r>
+        <w:rPr>
+          <w:color w:val="FF0000"/>
+        </w:rPr>
+      </w:pPr>
+      <w:r>
+        <w:rPr>
+          <w:color w:val="FF0000"/>
+        </w:rPr>
         <w:t xml:space="preserve">Create a constructor that accepts </w:t>
       </w:r>
       <w:r>
         <w:rPr>
           <w:b/>
+          <w:color w:val="FF0000"/>
         </w:rPr>
         <w:t>type</w:t>
       </w:r>
       <w:r>
+        <w:rPr>
+          <w:color w:val="FF0000"/>
+        </w:rPr>
         <w:t xml:space="preserve"> + an arbitrary number of </w:t>
       </w:r>
       <w:r>
         <w:rPr>
           <w:b/>
+          <w:color w:val="FF0000"/>
         </w:rPr>
         <w:t>elements</w:t>
       </w:r>
+      <w:bookmarkStart w:id="0" w:name="_GoBack"/>
+      <w:bookmarkEnd w:id="0"/>
     </w:p>
     <w:tbl>
       <w:tblPr>
@@ -5501,7 +5638,7 @@
                               <w:sz w:val="18"/>
                               <w:szCs w:val="18"/>
                             </w:rPr>
-                            <w:t>1</w:t>
+                            <w:t>4</w:t>
                           </w:r>
                           <w:r>
                             <w:rPr>
@@ -5622,7 +5759,7 @@
                         <w:sz w:val="18"/>
                         <w:szCs w:val="18"/>
                       </w:rPr>
-                      <w:t>1</w:t>
+                      <w:t>4</w:t>
                     </w:r>
                     <w:r>
                       <w:rPr>
@@ -7006,7 +7143,7 @@
         </mc:Choice>
         <mc:Fallback>
           <w:pict>
-            <v:line w14:anchorId="27347009" id="Straight Connector 1" o:spid="_x0000_s1026" style="position:absolute;flip:y;z-index:251662336;visibility:visible;mso-wrap-style:square;mso-width-percent:0;mso-height-percent:0;mso-wrap-distance-left:9pt;mso-wrap-distance-top:0;mso-wrap-distance-right:9pt;mso-wrap-distance-bottom:0;mso-position-horizontal:absolute;mso-position-horizontal-relative:text;mso-position-vertical:absolute;mso-position-vertical-relative:text;mso-width-percent:0;mso-height-percent:0;mso-width-relative:margin;mso-height-relative:margin" from="-.35pt,11.2pt" to="520.45pt,11.2pt" o:gfxdata="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" strokecolor="#f37123" strokeweight="1pt">
+            <v:line w14:anchorId="214676A0" id="Straight Connector 1" o:spid="_x0000_s1026" style="position:absolute;flip:y;z-index:251662336;visibility:visible;mso-wrap-style:square;mso-width-percent:0;mso-height-percent:0;mso-wrap-distance-left:9pt;mso-wrap-distance-top:0;mso-wrap-distance-right:9pt;mso-wrap-distance-bottom:0;mso-position-horizontal:absolute;mso-position-horizontal-relative:text;mso-position-vertical:absolute;mso-position-vertical-relative:text;mso-width-percent:0;mso-height-percent:0;mso-width-relative:margin;mso-height-relative:margin" from="-.35pt,11.2pt" to="520.45pt,11.2pt" o:gfxdata="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" strokecolor="#f37123" strokeweight="1pt">
               <v:stroke endcap="round"/>
             </v:line>
           </w:pict>
@@ -7161,7 +7298,7 @@
                           <wp:extent cx="1360800" cy="439200"/>
                           <wp:effectExtent l="0" t="0" r="0" b="0"/>
                           <wp:docPr id="24" name="Picture 24" title="Software University Foundation - logo">
-                            <a:hlinkClick xmlns:a="http://schemas.openxmlformats.org/drawingml/2006/main" r:id="rId1"/>
+                            <a:hlinkClick xmlns:a="http://schemas.openxmlformats.org/drawingml/2006/main" r:id="rId22"/>
                           </wp:docPr>
                           <wp:cNvGraphicFramePr>
                             <a:graphicFrameLocks xmlns:a="http://schemas.openxmlformats.org/drawingml/2006/main"/>
@@ -13132,7 +13269,7 @@
 </file>
 
 <file path=customXml/itemProps1.xml><?xml version="1.0" encoding="utf-8"?>
-<ds:datastoreItem xmlns:ds="http://schemas.openxmlformats.org/officeDocument/2006/customXml" ds:itemID="{630047E8-95B1-4678-8A0B-8F49A902AD9F}">
+<ds:datastoreItem xmlns:ds="http://schemas.openxmlformats.org/officeDocument/2006/customXml" ds:itemID="{B6D13408-CC09-4127-87E0-72AC46E42655}">
   <ds:schemaRefs>
     <ds:schemaRef ds:uri="http://schemas.openxmlformats.org/officeDocument/2006/bibliography"/>
   </ds:schemaRefs>
